--- a/2025学习资料/操作系统-计算机网络.docx
+++ b/2025学习资料/操作系统-计算机网络.docx
@@ -579,6 +579,123 @@
         </w:rPr>
         <w:tab/>
       </w:r>
+    </w:p>
+    <w:p>
+      <w:pPr>
+        <w:bidi w:val="0"/>
+        <w:rPr>
+          <w:rFonts w:hint="default"/>
+          <w:lang w:val="en-US" w:eastAsia="zh-CN"/>
+        </w:rPr>
+      </w:pPr>
+    </w:p>
+    <w:p>
+      <w:pPr>
+        <w:bidi w:val="0"/>
+        <w:rPr>
+          <w:rFonts w:hint="default"/>
+          <w:b/>
+          <w:bCs/>
+        </w:rPr>
+      </w:pPr>
+      <w:bookmarkStart w:id="5" w:name="_Toc1212295812"/>
+      <w:r>
+        <w:rPr>
+          <w:rFonts w:hint="eastAsia"/>
+          <w:b/>
+          <w:bCs/>
+        </w:rPr>
+        <w:t>键盘敲入</w:t>
+      </w:r>
+      <w:bookmarkEnd w:id="5"/>
+      <w:r>
+        <w:rPr>
+          <w:rFonts w:hint="default"/>
+          <w:b/>
+          <w:bCs/>
+        </w:rPr>
+        <w:t xml:space="preserve"> A </w:t>
+      </w:r>
+      <w:r>
+        <w:rPr>
+          <w:rFonts w:hint="eastAsia"/>
+          <w:b/>
+          <w:bCs/>
+        </w:rPr>
+        <w:t>字母时，操作系统期间发生了什么</w:t>
+      </w:r>
+    </w:p>
+    <w:p>
+      <w:pPr>
+        <w:bidi w:val="0"/>
+        <w:rPr>
+          <w:rFonts w:hint="default"/>
+        </w:rPr>
+      </w:pPr>
+      <w:r>
+        <w:rPr>
+          <w:rFonts w:hint="default"/>
+          <w:lang w:val="en-US" w:eastAsia="zh-CN"/>
+        </w:rPr>
+        <w:t>I/O</w:t>
+      </w:r>
+      <w:r>
+        <w:rPr>
+          <w:rFonts w:hint="eastAsia"/>
+          <w:lang w:val="en-US" w:eastAsia="zh-CN"/>
+        </w:rPr>
+        <w:t>获取</w:t>
+      </w:r>
+    </w:p>
+    <w:p>
+      <w:pPr>
+        <w:bidi w:val="0"/>
+        <w:rPr>
+          <w:rFonts w:hint="eastAsia"/>
+          <w:lang w:val="en-US" w:eastAsia="zh-CN"/>
+        </w:rPr>
+      </w:pPr>
+    </w:p>
+    <w:p>
+      <w:pPr>
+        <w:bidi w:val="0"/>
+        <w:rPr>
+          <w:rFonts w:hint="eastAsia"/>
+          <w:b/>
+          <w:bCs/>
+          <w:lang w:val="en-US" w:eastAsia="zh-CN"/>
+        </w:rPr>
+      </w:pPr>
+      <w:r>
+        <w:rPr>
+          <w:rFonts w:hint="eastAsia"/>
+          <w:b/>
+          <w:bCs/>
+          <w:lang w:val="en-US" w:eastAsia="zh-CN"/>
+        </w:rPr>
+        <w:t>内/外存读写速度</w:t>
+      </w:r>
+    </w:p>
+    <w:p>
+      <w:pPr>
+        <w:bidi w:val="0"/>
+        <w:rPr>
+          <w:rFonts w:hint="default"/>
+          <w:lang w:val="en-US" w:eastAsia="zh-CN"/>
+        </w:rPr>
+      </w:pPr>
+      <w:r>
+        <w:rPr>
+          <w:rFonts w:hint="eastAsia"/>
+          <w:lang w:val="en-US" w:eastAsia="zh-CN"/>
+        </w:rPr>
+        <w:t>内存60GB/s,外存100MB/s</w:t>
+      </w:r>
+    </w:p>
+    <w:p>
+      <w:pPr>
+        <w:bidi w:val="0"/>
+      </w:pPr>
       <w:bookmarkStart w:id="34" w:name="_GoBack"/>
       <w:bookmarkEnd w:id="34"/>
     </w:p>
@@ -586,123 +703,37 @@
       <w:pPr>
         <w:bidi w:val="0"/>
         <w:rPr>
-          <w:rFonts w:hint="default"/>
-          <w:lang w:val="en-US" w:eastAsia="zh-CN"/>
-        </w:rPr>
-      </w:pPr>
-    </w:p>
-    <w:p>
-      <w:pPr>
-        <w:bidi w:val="0"/>
-        <w:rPr>
-          <w:rFonts w:hint="default"/>
-          <w:b/>
-          <w:bCs/>
-        </w:rPr>
-      </w:pPr>
-      <w:bookmarkStart w:id="5" w:name="_Toc1212295812"/>
-      <w:r>
-        <w:rPr>
-          <w:rFonts w:hint="eastAsia"/>
-          <w:b/>
-          <w:bCs/>
-        </w:rPr>
-        <w:t>键盘敲入</w:t>
-      </w:r>
-      <w:bookmarkEnd w:id="5"/>
-      <w:r>
-        <w:rPr>
-          <w:rFonts w:hint="default"/>
-          <w:b/>
-          <w:bCs/>
-        </w:rPr>
-        <w:t xml:space="preserve"> A </w:t>
-      </w:r>
-      <w:r>
-        <w:rPr>
-          <w:rFonts w:hint="eastAsia"/>
-          <w:b/>
-          <w:bCs/>
-        </w:rPr>
-        <w:t>字母时，操作系统期间发生了什么</w:t>
-      </w:r>
-    </w:p>
-    <w:p>
-      <w:pPr>
-        <w:bidi w:val="0"/>
-        <w:rPr>
-          <w:rFonts w:hint="default"/>
-        </w:rPr>
-      </w:pPr>
-      <w:r>
-        <w:rPr>
-          <w:rFonts w:hint="default"/>
-          <w:lang w:val="en-US" w:eastAsia="zh-CN"/>
-        </w:rPr>
-        <w:t>I/O</w:t>
-      </w:r>
-      <w:r>
-        <w:rPr>
-          <w:rFonts w:hint="eastAsia"/>
-          <w:lang w:val="en-US" w:eastAsia="zh-CN"/>
-        </w:rPr>
-        <w:t>获取</w:t>
-      </w:r>
-    </w:p>
-    <w:p>
-      <w:pPr>
-        <w:bidi w:val="0"/>
-        <w:rPr>
-          <w:rFonts w:hint="eastAsia"/>
-          <w:lang w:val="en-US" w:eastAsia="zh-CN"/>
-        </w:rPr>
-      </w:pPr>
-    </w:p>
-    <w:p>
-      <w:pPr>
-        <w:bidi w:val="0"/>
-        <w:rPr>
-          <w:rFonts w:hint="eastAsia"/>
-          <w:b/>
-          <w:bCs/>
-          <w:lang w:val="en-US" w:eastAsia="zh-CN"/>
-        </w:rPr>
-      </w:pPr>
-      <w:r>
-        <w:rPr>
-          <w:rFonts w:hint="eastAsia"/>
-          <w:b/>
-          <w:bCs/>
-          <w:lang w:val="en-US" w:eastAsia="zh-CN"/>
-        </w:rPr>
-        <w:t>内/外存读写速度</w:t>
-      </w:r>
-    </w:p>
-    <w:p>
-      <w:pPr>
-        <w:bidi w:val="0"/>
-        <w:rPr>
-          <w:rFonts w:hint="default"/>
-          <w:lang w:val="en-US" w:eastAsia="zh-CN"/>
-        </w:rPr>
-      </w:pPr>
-      <w:r>
-        <w:rPr>
-          <w:rFonts w:hint="eastAsia"/>
-          <w:lang w:val="en-US" w:eastAsia="zh-CN"/>
-        </w:rPr>
-        <w:t>内存60GB/s,外存100MB/s</w:t>
-      </w:r>
-    </w:p>
-    <w:p>
-      <w:pPr>
-        <w:bidi w:val="0"/>
-      </w:pPr>
-    </w:p>
-    <w:p>
-      <w:pPr>
-        <w:bidi w:val="0"/>
-      </w:pPr>
+          <w:rFonts w:hint="eastAsia"/>
+          <w:b/>
+          <w:bCs/>
+          <w:lang w:val="en-US" w:eastAsia="zh-CN"/>
+        </w:rPr>
+      </w:pPr>
+      <w:r>
+        <w:rPr>
+          <w:rFonts w:hint="eastAsia"/>
+          <w:b/>
+          <w:bCs/>
+          <w:lang w:val="en-US" w:eastAsia="zh-CN"/>
+        </w:rPr>
+        <w:t>异步IO</w:t>
+      </w:r>
+    </w:p>
+    <w:p>
+      <w:pPr>
+        <w:bidi w:val="0"/>
+        <w:rPr>
+          <w:rFonts w:hint="default"/>
+          <w:lang w:val="en-US" w:eastAsia="zh-CN"/>
+        </w:rPr>
+      </w:pPr>
+      <w:r>
+        <w:rPr>
+          <w:rFonts w:hint="default"/>
+          <w:lang w:val="en-US" w:eastAsia="zh-CN"/>
+        </w:rPr>
+        <w:t>发起I/O请求（如读文件、收网络数据）后，不等待结果，而是立即返回并继续执行其他逻辑。I/O完成后，操作系统通过回调函数、事件通知等方式通知程序，程序再去处理结果</w:t>
+      </w:r>
     </w:p>
     <w:sdt>
       <w:sdtPr>
@@ -3787,8 +3818,8 @@
     <w:lsdException w:unhideWhenUsed="0" w:uiPriority="0" w:semiHidden="0" w:name="index 8"/>
     <w:lsdException w:unhideWhenUsed="0" w:uiPriority="0" w:semiHidden="0" w:name="index 9"/>
     <w:lsdException w:unhideWhenUsed="0" w:uiPriority="0" w:semiHidden="0" w:name="toc 1"/>
-    <w:lsdException w:unhideWhenUsed="0" w:uiPriority="0" w:semiHidden="0" w:name="toc 2"/>
-    <w:lsdException w:unhideWhenUsed="0" w:uiPriority="0" w:semiHidden="0" w:name="toc 3"/>
+    <w:lsdException w:qFormat="1" w:unhideWhenUsed="0" w:uiPriority="0" w:semiHidden="0" w:name="toc 2"/>
+    <w:lsdException w:qFormat="1" w:unhideWhenUsed="0" w:uiPriority="0" w:semiHidden="0" w:name="toc 3"/>
     <w:lsdException w:unhideWhenUsed="0" w:uiPriority="0" w:semiHidden="0" w:name="toc 4"/>
     <w:lsdException w:unhideWhenUsed="0" w:uiPriority="0" w:semiHidden="0" w:name="toc 5"/>
     <w:lsdException w:unhideWhenUsed="0" w:uiPriority="0" w:semiHidden="0" w:name="toc 6"/>
@@ -4133,6 +4164,7 @@
     <w:name w:val="toc 3"/>
     <w:basedOn w:val="1"/>
     <w:next w:val="1"/>
+    <w:qFormat/>
     <w:uiPriority w:val="0"/>
     <w:pPr>
       <w:keepNext w:val="0"/>
@@ -4176,6 +4208,7 @@
     <w:name w:val="toc 2"/>
     <w:basedOn w:val="1"/>
     <w:next w:val="1"/>
+    <w:qFormat/>
     <w:uiPriority w:val="0"/>
     <w:pPr>
       <w:keepNext w:val="0"/>
